--- a/docs/EchoPlay_LED Box Konzept_250103.docx
+++ b/docs/EchoPlay_LED Box Konzept_250103.docx
@@ -261,7 +261,21 @@
         <w:rPr>
           <w:lang w:val="de-CH"/>
         </w:rPr>
-        <w:t xml:space="preserve"> Op Amp</w:t>
+        <w:t xml:space="preserve"> </w:t>
+      </w:r>
+      <w:proofErr w:type="spellStart"/>
+      <w:r>
+        <w:rPr>
+          <w:lang w:val="de-CH"/>
+        </w:rPr>
+        <w:t>Op</w:t>
+      </w:r>
+      <w:proofErr w:type="spellEnd"/>
+      <w:r>
+        <w:rPr>
+          <w:lang w:val="de-CH"/>
+        </w:rPr>
+        <w:t xml:space="preserve"> Amp</w:t>
       </w:r>
       <w:r>
         <w:rPr>
@@ -534,7 +548,21 @@
         <w:rPr>
           <w:lang w:val="de-CH"/>
         </w:rPr>
-        <w:t>Tic Tac Toe</w:t>
+        <w:t xml:space="preserve">Tic </w:t>
+      </w:r>
+      <w:proofErr w:type="spellStart"/>
+      <w:r>
+        <w:rPr>
+          <w:lang w:val="de-CH"/>
+        </w:rPr>
+        <w:t>Tac</w:t>
+      </w:r>
+      <w:proofErr w:type="spellEnd"/>
+      <w:r>
+        <w:rPr>
+          <w:lang w:val="de-CH"/>
+        </w:rPr>
+        <w:t xml:space="preserve"> Toe</w:t>
       </w:r>
     </w:p>
     <w:p>
@@ -732,6 +760,12 @@
   <w:p>
     <w:pPr>
       <w:pStyle w:val="Kopfzeile"/>
+      <w:rPr>
+        <w:color w:val="7F7F7F" w:themeColor="text1" w:themeTint="80"/>
+        <w:sz w:val="30"/>
+        <w:szCs w:val="30"/>
+        <w:lang w:val="de-CH"/>
+      </w:rPr>
     </w:pPr>
     <w:r>
       <w:rPr>
@@ -805,7 +839,7 @@
         <w:szCs w:val="30"/>
         <w:lang w:val="de-CH"/>
       </w:rPr>
-      <w:t>1 Min Pitch</w:t>
+      <w:t>EchoPlay Konzept</w:t>
     </w:r>
     <w:r>
       <w:rPr>
@@ -845,7 +879,7 @@
         <w:noProof/>
         <w:lang w:val="de-CH"/>
       </w:rPr>
-      <w:t>03.04.2025</w:t>
+      <w:t>15.05.2025</w:t>
     </w:r>
     <w:r>
       <w:rPr>
@@ -2085,6 +2119,7 @@
     <w:rsid w:val="003216C9"/>
     <w:rsid w:val="003B554A"/>
     <w:rsid w:val="0041294B"/>
+    <w:rsid w:val="00465D52"/>
     <w:rsid w:val="00466335"/>
     <w:rsid w:val="00477567"/>
     <w:rsid w:val="004D351A"/>
@@ -2095,6 +2130,7 @@
     <w:rsid w:val="00A52D08"/>
     <w:rsid w:val="00BE74C5"/>
     <w:rsid w:val="00C74B9A"/>
+    <w:rsid w:val="00D026EB"/>
     <w:rsid w:val="00DD0487"/>
     <w:rsid w:val="00DF3543"/>
     <w:rsid w:val="00F571AA"/>
